--- a/Breast Cancer Prediction/BreastCancerPrediction_Paper_RamaniAarti.docx
+++ b/Breast Cancer Prediction/BreastCancerPrediction_Paper_RamaniAarti.docx
@@ -185,7 +185,7 @@
                                   <w:rPr>
                                     <w:rStyle w:val="SubtleReference"/>
                                   </w:rPr>
-                                  <w:t xml:space="preserve">Milestone 5 – Final Project Paper </w:t>
+                                  <w:t xml:space="preserve">Project Paper </w:t>
                                 </w:r>
                               </w:p>
                               <w:p/>
@@ -314,7 +314,7 @@
                             <w:rPr>
                               <w:rStyle w:val="SubtleReference"/>
                             </w:rPr>
-                            <w:t xml:space="preserve">Milestone 5 – Final Project Paper </w:t>
+                            <w:t xml:space="preserve">Project Paper </w:t>
                           </w:r>
                         </w:p>
                         <w:p/>
@@ -3884,7 +3884,29 @@
           <w:szCs w:val="24"/>
           <w:shd w:val="clear" w:color="auto" w:fill="FFFFFF"/>
         </w:rPr>
-        <w:t xml:space="preserve">F1-score </w:t>
+        <w:t>F1-</w:t>
+      </w:r>
+      <w:proofErr w:type="gramStart"/>
+      <w:r>
+        <w:rPr>
+          <w:rFonts w:ascii="Times New Roman" w:hAnsi="Times New Roman" w:cs="Times New Roman"/>
+          <w:color w:val="222222"/>
+          <w:sz w:val="24"/>
+          <w:szCs w:val="24"/>
+          <w:shd w:val="clear" w:color="auto" w:fill="FFFFFF"/>
+        </w:rPr>
+        <w:t>score</w:t>
+      </w:r>
+      <w:proofErr w:type="gramEnd"/>
+      <w:r>
+        <w:rPr>
+          <w:rFonts w:ascii="Times New Roman" w:hAnsi="Times New Roman" w:cs="Times New Roman"/>
+          <w:color w:val="222222"/>
+          <w:sz w:val="24"/>
+          <w:szCs w:val="24"/>
+          <w:shd w:val="clear" w:color="auto" w:fill="FFFFFF"/>
+        </w:rPr>
+        <w:t xml:space="preserve"> </w:t>
       </w:r>
       <w:r>
         <w:rPr>
@@ -7018,7 +7040,6 @@
           <w:szCs w:val="24"/>
           <w:shd w:val="clear" w:color="auto" w:fill="FFFFFF"/>
         </w:rPr>
-        <w:lastRenderedPageBreak/>
         <w:t>Collectively, these insights underscore the pivotal role of predictive analytics in advancing breast cancer detection, with the Random Forest and KNN models poised as prime candidates for further exploration and application in real-world scenarios.</w:t>
       </w:r>
     </w:p>
@@ -7035,6 +7056,7 @@
         <w:rPr>
           <w:rFonts w:ascii="Times New Roman" w:hAnsi="Times New Roman" w:cs="Times New Roman"/>
         </w:rPr>
+        <w:lastRenderedPageBreak/>
         <w:t>Recommendations</w:t>
       </w:r>
       <w:bookmarkEnd w:id="11"/>
@@ -7228,18 +7250,7 @@
           <w:szCs w:val="24"/>
           <w:shd w:val="clear" w:color="auto" w:fill="FFFFFF"/>
         </w:rPr>
-        <w:t xml:space="preserve"> Predictive models in the medical domain pose a risk of false positives (classifying benign as malignant) and false negatives (missing malignant cases). False positives could trigger unnecessary distress and invasive procedures, straining healthcare resources. False negatives </w:t>
-      </w:r>
-      <w:r>
-        <w:rPr>
-          <w:rFonts w:ascii="Times New Roman" w:hAnsi="Times New Roman" w:cs="Times New Roman"/>
-          <w:color w:val="222222"/>
-          <w:sz w:val="24"/>
-          <w:szCs w:val="24"/>
-          <w:shd w:val="clear" w:color="auto" w:fill="FFFFFF"/>
-        </w:rPr>
-        <w:lastRenderedPageBreak/>
-        <w:t xml:space="preserve">may lead to delayed treatment, harming patient outcomes and intervention efficacy. </w:t>
+        <w:t xml:space="preserve"> Predictive models in the medical domain pose a risk of false positives (classifying benign as malignant) and false negatives (missing malignant cases). False positives could trigger unnecessary distress and invasive procedures, straining healthcare resources. False negatives may lead to delayed treatment, harming patient outcomes and intervention efficacy. </w:t>
       </w:r>
       <w:r>
         <w:rPr>
@@ -7283,6 +7294,7 @@
           <w:szCs w:val="26"/>
           <w:shd w:val="clear" w:color="auto" w:fill="FFFFFF"/>
         </w:rPr>
+        <w:lastRenderedPageBreak/>
         <w:t>References</w:t>
       </w:r>
       <w:bookmarkEnd w:id="15"/>
@@ -7456,7 +7468,6 @@
       <w:spacing w:before="0" w:beforeAutospacing="0" w:after="0" w:afterAutospacing="0"/>
       <w:ind w:left="6480" w:right="-1440" w:firstLine="720"/>
       <w:rPr>
-        <w:rFonts w:eastAsiaTheme="minorHAnsi"/>
         <w:sz w:val="18"/>
         <w:szCs w:val="18"/>
       </w:rPr>
@@ -7469,22 +7480,15 @@
       </w:rPr>
       <w:t>Aarti Ramani</w:t>
     </w:r>
-  </w:p>
-  <w:p>
-    <w:pPr>
-      <w:spacing w:after="0" w:line="240" w:lineRule="auto"/>
-      <w:ind w:left="6480" w:right="-1440" w:firstLine="720"/>
+    <w:r>
       <w:rPr>
+        <w:rFonts w:asciiTheme="minorHAnsi" w:eastAsiaTheme="minorHAnsi" w:hAnsiTheme="minorHAnsi" w:cstheme="minorBidi"/>
+        <w:kern w:val="2"/>
         <w:sz w:val="18"/>
         <w:szCs w:val="18"/>
+        <w14:ligatures w14:val="standardContextual"/>
       </w:rPr>
-    </w:pPr>
-    <w:r>
-      <w:rPr>
-        <w:sz w:val="18"/>
-        <w:szCs w:val="18"/>
-      </w:rPr>
-      <w:t>DSC630-T301 Predictive Analytics (2237-1)</w:t>
+      <w:t xml:space="preserve"> </w:t>
     </w:r>
   </w:p>
 </w:ftr>
@@ -7553,7 +7557,6 @@
       <w:spacing w:before="0" w:beforeAutospacing="0" w:after="0" w:afterAutospacing="0"/>
       <w:ind w:left="6480" w:right="-1440" w:firstLine="720"/>
       <w:rPr>
-        <w:rFonts w:eastAsiaTheme="minorHAnsi"/>
         <w:sz w:val="18"/>
         <w:szCs w:val="18"/>
       </w:rPr>
@@ -7566,22 +7569,15 @@
       </w:rPr>
       <w:t>Aarti Ramani</w:t>
     </w:r>
-  </w:p>
-  <w:p>
-    <w:pPr>
-      <w:spacing w:after="0" w:line="240" w:lineRule="auto"/>
-      <w:ind w:left="6480" w:right="-1440" w:firstLine="720"/>
+    <w:r>
       <w:rPr>
+        <w:rFonts w:asciiTheme="minorHAnsi" w:eastAsiaTheme="minorHAnsi" w:hAnsiTheme="minorHAnsi" w:cstheme="minorBidi"/>
+        <w:kern w:val="2"/>
         <w:sz w:val="18"/>
         <w:szCs w:val="18"/>
+        <w14:ligatures w14:val="standardContextual"/>
       </w:rPr>
-    </w:pPr>
-    <w:r>
-      <w:rPr>
-        <w:sz w:val="18"/>
-        <w:szCs w:val="18"/>
-      </w:rPr>
-      <w:t>DSC630-T301 Predictive Analytics (2237-1)</w:t>
+      <w:t xml:space="preserve"> </w:t>
     </w:r>
   </w:p>
 </w:ftr>
@@ -9541,6 +9537,7 @@
   <w:style w:type="character" w:default="1" w:styleId="DefaultParagraphFont">
     <w:name w:val="Default Paragraph Font"/>
     <w:uiPriority w:val="1"/>
+    <w:semiHidden/>
     <w:unhideWhenUsed/>
   </w:style>
   <w:style w:type="table" w:default="1" w:styleId="TableNormal">
